--- a/Report/09-19424007-19424051-19424054 Analysis.docx
+++ b/Report/09-19424007-19424051-19424054 Analysis.docx
@@ -940,7 +940,7 @@
             <w:noProof/>
             <w:webHidden/>
           </w:rPr>
-          <w:t>14</w:t>
+          <w:t>15</w:t>
         </w:r>
         <w:r>
           <w:rPr>
@@ -980,6 +980,8 @@
           <w:docGrid w:linePitch="360"/>
         </w:sectPr>
       </w:pPr>
+      <w:bookmarkStart w:id="0" w:name="_GoBack"/>
+      <w:bookmarkEnd w:id="0"/>
     </w:p>
     <w:p>
       <w:pPr>
@@ -1031,8 +1033,8 @@
           <w:color w:val="000000" w:themeColor="text1"/>
         </w:rPr>
       </w:pPr>
-      <w:bookmarkStart w:id="0" w:name="_Toc337453954"/>
-      <w:bookmarkStart w:id="1" w:name="_Toc22636299"/>
+      <w:bookmarkStart w:id="1" w:name="_Toc337453954"/>
+      <w:bookmarkStart w:id="2" w:name="_Toc22636299"/>
       <w:r>
         <w:rPr>
           <w:rFonts w:cs="Segoe UI"/>
@@ -1040,8 +1042,8 @@
         </w:rPr>
         <w:t>Các nội dung chính</w:t>
       </w:r>
-      <w:bookmarkEnd w:id="0"/>
       <w:bookmarkEnd w:id="1"/>
+      <w:bookmarkEnd w:id="2"/>
     </w:p>
     <w:p>
       <w:pPr>
@@ -1363,14 +1365,14 @@
           <w:rFonts w:cs="Segoe UI"/>
         </w:rPr>
       </w:pPr>
-      <w:bookmarkStart w:id="2" w:name="_Toc20220525"/>
-      <w:bookmarkStart w:id="3" w:name="_Toc22636300"/>
+      <w:bookmarkStart w:id="3" w:name="_Toc20220525"/>
+      <w:bookmarkStart w:id="4" w:name="_Toc22636300"/>
       <w:r>
         <w:lastRenderedPageBreak/>
         <w:t>Bảng đánh giá thành viên</w:t>
       </w:r>
-      <w:bookmarkEnd w:id="2"/>
       <w:bookmarkEnd w:id="3"/>
+      <w:bookmarkEnd w:id="4"/>
     </w:p>
     <w:p>
       <w:pPr>
@@ -1902,7 +1904,7 @@
           <w:rFonts w:cs="Segoe UI"/>
         </w:rPr>
       </w:pPr>
-      <w:bookmarkStart w:id="4" w:name="_Toc22636301"/>
+      <w:bookmarkStart w:id="5" w:name="_Toc22636301"/>
       <w:r>
         <w:rPr>
           <w:rFonts w:cs="Segoe UI"/>
@@ -1910,7 +1912,7 @@
         <w:lastRenderedPageBreak/>
         <w:t>Mô tả bài toán</w:t>
       </w:r>
-      <w:bookmarkEnd w:id="4"/>
+      <w:bookmarkEnd w:id="5"/>
     </w:p>
     <w:p>
       <w:pPr>
@@ -2393,7 +2395,7 @@
           <w:rFonts w:cs="Segoe UI"/>
         </w:rPr>
       </w:pPr>
-      <w:bookmarkStart w:id="5" w:name="_Toc22636302"/>
+      <w:bookmarkStart w:id="6" w:name="_Toc22636302"/>
       <w:r>
         <w:rPr>
           <w:rFonts w:cs="Segoe UI"/>
@@ -2401,7 +2403,7 @@
         <w:lastRenderedPageBreak/>
         <w:t>Tổng quan yêu cầu</w:t>
       </w:r>
-      <w:bookmarkEnd w:id="5"/>
+      <w:bookmarkEnd w:id="6"/>
     </w:p>
     <w:p>
       <w:pPr>
@@ -4384,7 +4386,7 @@
           <w:rFonts w:cs="Segoe UI"/>
         </w:rPr>
       </w:pPr>
-      <w:bookmarkStart w:id="6" w:name="_Toc22636303"/>
+      <w:bookmarkStart w:id="7" w:name="_Toc22636303"/>
       <w:r>
         <w:rPr>
           <w:rFonts w:cs="Segoe UI"/>
@@ -4404,7 +4406,7 @@
         </w:rPr>
         <w:t xml:space="preserve"> tả yêu cầu</w:t>
       </w:r>
-      <w:bookmarkEnd w:id="6"/>
+      <w:bookmarkEnd w:id="7"/>
     </w:p>
     <w:p>
       <w:pPr>
@@ -5661,14 +5663,7 @@
                 <w:rFonts w:ascii="Candara" w:eastAsia="SimSun" w:hAnsi="Candara" w:cs="Segoe UI"/>
                 <w:lang w:eastAsia="ja-JP"/>
               </w:rPr>
-              <w:t>Đăng xuất</w:t>
-            </w:r>
-            <w:r>
-              <w:rPr>
-                <w:rFonts w:ascii="Candara" w:eastAsia="SimSun" w:hAnsi="Candara" w:cs="Segoe UI"/>
-                <w:lang w:eastAsia="ja-JP"/>
-              </w:rPr>
-              <w:t>.</w:t>
+              <w:t>Đăng xuất.</w:t>
             </w:r>
           </w:p>
         </w:tc>
@@ -12192,26 +12187,21 @@
           <w:rFonts w:cs="Segoe UI"/>
         </w:rPr>
       </w:pPr>
-      <w:bookmarkStart w:id="7" w:name="_Toc22636304"/>
+      <w:bookmarkStart w:id="8" w:name="_Toc22636304"/>
       <w:r>
         <w:lastRenderedPageBreak/>
-        <w:t>Bản</w:t>
-      </w:r>
-      <w:bookmarkStart w:id="8" w:name="_GoBack"/>
+        <w:t>Bản m</w:t>
+      </w:r>
+      <w:r>
+        <w:t>ẫ</w:t>
+      </w:r>
+      <w:r>
+        <w:t>u</w:t>
+      </w:r>
+      <w:r>
+        <w:t xml:space="preserve"> (Prototype)</w:t>
+      </w:r>
       <w:bookmarkEnd w:id="8"/>
-      <w:r>
-        <w:t xml:space="preserve"> m</w:t>
-      </w:r>
-      <w:r>
-        <w:t>ẫ</w:t>
-      </w:r>
-      <w:r>
-        <w:t>u</w:t>
-      </w:r>
-      <w:r>
-        <w:t xml:space="preserve"> (Prototype)</w:t>
-      </w:r>
-      <w:bookmarkEnd w:id="7"/>
     </w:p>
     <w:p>
       <w:pPr>
@@ -12433,7 +12423,7 @@
               <w:noProof/>
               <w:color w:val="FFFFFF" w:themeColor="background1"/>
             </w:rPr>
-            <w:t>15</w:t>
+            <w:t>1</w:t>
           </w:r>
           <w:r>
             <w:rPr>
@@ -18299,6 +18289,7 @@
     <w:rsid w:val="000F73A2"/>
     <w:rsid w:val="00107545"/>
     <w:rsid w:val="00140CB8"/>
+    <w:rsid w:val="001C3F35"/>
     <w:rsid w:val="001C4D13"/>
     <w:rsid w:val="001E23C3"/>
     <w:rsid w:val="00221177"/>
@@ -19124,7 +19115,7 @@
 </file>
 
 <file path=customXml/itemProps2.xml><?xml version="1.0" encoding="utf-8"?>
-<ds:datastoreItem xmlns:ds="http://schemas.openxmlformats.org/officeDocument/2006/customXml" ds:itemID="{EC935F8A-D339-496F-9262-25311E5F58AA}">
+<ds:datastoreItem xmlns:ds="http://schemas.openxmlformats.org/officeDocument/2006/customXml" ds:itemID="{68806FEB-4FE1-41D8-AFD8-9CC67E71E3F6}">
   <ds:schemaRefs>
     <ds:schemaRef ds:uri="http://schemas.openxmlformats.org/officeDocument/2006/bibliography"/>
   </ds:schemaRefs>

--- a/Report/09-19424007-19424051-19424054 Analysis.docx
+++ b/Report/09-19424007-19424051-19424054 Analysis.docx
@@ -980,8 +980,6 @@
           <w:docGrid w:linePitch="360"/>
         </w:sectPr>
       </w:pPr>
-      <w:bookmarkStart w:id="0" w:name="_GoBack"/>
-      <w:bookmarkEnd w:id="0"/>
     </w:p>
     <w:p>
       <w:pPr>
@@ -1033,8 +1031,8 @@
           <w:color w:val="000000" w:themeColor="text1"/>
         </w:rPr>
       </w:pPr>
-      <w:bookmarkStart w:id="1" w:name="_Toc337453954"/>
-      <w:bookmarkStart w:id="2" w:name="_Toc22636299"/>
+      <w:bookmarkStart w:id="0" w:name="_Toc337453954"/>
+      <w:bookmarkStart w:id="1" w:name="_Toc22636299"/>
       <w:r>
         <w:rPr>
           <w:rFonts w:cs="Segoe UI"/>
@@ -1042,8 +1040,8 @@
         </w:rPr>
         <w:t>Các nội dung chính</w:t>
       </w:r>
+      <w:bookmarkEnd w:id="0"/>
       <w:bookmarkEnd w:id="1"/>
-      <w:bookmarkEnd w:id="2"/>
     </w:p>
     <w:p>
       <w:pPr>
@@ -1365,14 +1363,14 @@
           <w:rFonts w:cs="Segoe UI"/>
         </w:rPr>
       </w:pPr>
-      <w:bookmarkStart w:id="3" w:name="_Toc20220525"/>
-      <w:bookmarkStart w:id="4" w:name="_Toc22636300"/>
+      <w:bookmarkStart w:id="2" w:name="_Toc20220525"/>
+      <w:bookmarkStart w:id="3" w:name="_Toc22636300"/>
       <w:r>
         <w:lastRenderedPageBreak/>
         <w:t>Bảng đánh giá thành viên</w:t>
       </w:r>
+      <w:bookmarkEnd w:id="2"/>
       <w:bookmarkEnd w:id="3"/>
-      <w:bookmarkEnd w:id="4"/>
     </w:p>
     <w:p>
       <w:pPr>
@@ -1904,7 +1902,7 @@
           <w:rFonts w:cs="Segoe UI"/>
         </w:rPr>
       </w:pPr>
-      <w:bookmarkStart w:id="5" w:name="_Toc22636301"/>
+      <w:bookmarkStart w:id="4" w:name="_Toc22636301"/>
       <w:r>
         <w:rPr>
           <w:rFonts w:cs="Segoe UI"/>
@@ -1912,7 +1910,7 @@
         <w:lastRenderedPageBreak/>
         <w:t>Mô tả bài toán</w:t>
       </w:r>
-      <w:bookmarkEnd w:id="5"/>
+      <w:bookmarkEnd w:id="4"/>
     </w:p>
     <w:p>
       <w:pPr>
@@ -2395,7 +2393,7 @@
           <w:rFonts w:cs="Segoe UI"/>
         </w:rPr>
       </w:pPr>
-      <w:bookmarkStart w:id="6" w:name="_Toc22636302"/>
+      <w:bookmarkStart w:id="5" w:name="_Toc22636302"/>
       <w:r>
         <w:rPr>
           <w:rFonts w:cs="Segoe UI"/>
@@ -2403,7 +2401,7 @@
         <w:lastRenderedPageBreak/>
         <w:t>Tổng quan yêu cầu</w:t>
       </w:r>
-      <w:bookmarkEnd w:id="6"/>
+      <w:bookmarkEnd w:id="5"/>
     </w:p>
     <w:p>
       <w:pPr>
@@ -4386,7 +4384,7 @@
           <w:rFonts w:cs="Segoe UI"/>
         </w:rPr>
       </w:pPr>
-      <w:bookmarkStart w:id="7" w:name="_Toc22636303"/>
+      <w:bookmarkStart w:id="6" w:name="_Toc22636303"/>
       <w:r>
         <w:rPr>
           <w:rFonts w:cs="Segoe UI"/>
@@ -4406,7 +4404,7 @@
         </w:rPr>
         <w:t xml:space="preserve"> tả yêu cầu</w:t>
       </w:r>
-      <w:bookmarkEnd w:id="7"/>
+      <w:bookmarkEnd w:id="6"/>
     </w:p>
     <w:p>
       <w:pPr>
@@ -12187,7 +12185,7 @@
           <w:rFonts w:cs="Segoe UI"/>
         </w:rPr>
       </w:pPr>
-      <w:bookmarkStart w:id="8" w:name="_Toc22636304"/>
+      <w:bookmarkStart w:id="7" w:name="_Toc22636304"/>
       <w:r>
         <w:lastRenderedPageBreak/>
         <w:t>Bản m</w:t>
@@ -12201,7 +12199,7 @@
       <w:r>
         <w:t xml:space="preserve"> (Prototype)</w:t>
       </w:r>
-      <w:bookmarkEnd w:id="8"/>
+      <w:bookmarkEnd w:id="7"/>
     </w:p>
     <w:p>
       <w:pPr>
@@ -12251,12 +12249,638 @@
     </w:p>
     <w:p>
       <w:pPr>
+        <w:jc w:val="left"/>
         <w:rPr>
           <w:noProof/>
         </w:rPr>
       </w:pPr>
+      <w:r>
+        <w:rPr>
+          <w:b/>
+          <w:noProof/>
+        </w:rPr>
+        <w:t>Link figma:</w:t>
+      </w:r>
+      <w:r>
+        <w:rPr>
+          <w:noProof/>
+        </w:rPr>
+        <w:t xml:space="preserve"> </w:t>
+      </w:r>
+      <w:hyperlink r:id="rId15" w:history="1">
+        <w:r>
+          <w:rPr>
+            <w:rStyle w:val="Hyperlink"/>
+          </w:rPr>
+          <w:t>https://www.figma.com/proto/5RjnmmtC256Q9Rid012FlQ/Untitled?node-id=9%3A0&amp;scaling=min-zoom</w:t>
+        </w:r>
+      </w:hyperlink>
+    </w:p>
+    <w:p>
+      <w:pPr>
+        <w:rPr>
+          <w:noProof/>
+        </w:rPr>
+      </w:pPr>
+    </w:p>
+    <w:p>
+      <w:r>
+        <w:rPr>
+          <w:noProof/>
+        </w:rPr>
+        <w:drawing>
+          <wp:inline distT="0" distB="0" distL="0" distR="0" wp14:anchorId="599090E8" wp14:editId="0B4C59CC">
+            <wp:extent cx="6381750" cy="2514600"/>
+            <wp:effectExtent l="0" t="0" r="0" b="0"/>
+            <wp:docPr id="14" name="Picture 14"/>
+            <wp:cNvGraphicFramePr>
+              <a:graphicFrameLocks xmlns:a="http://schemas.openxmlformats.org/drawingml/2006/main" noChangeAspect="1"/>
+            </wp:cNvGraphicFramePr>
+            <a:graphic xmlns:a="http://schemas.openxmlformats.org/drawingml/2006/main">
+              <a:graphicData uri="http://schemas.openxmlformats.org/drawingml/2006/picture">
+                <pic:pic xmlns:pic="http://schemas.openxmlformats.org/drawingml/2006/picture">
+                  <pic:nvPicPr>
+                    <pic:cNvPr id="1" name=""/>
+                    <pic:cNvPicPr/>
+                  </pic:nvPicPr>
+                  <pic:blipFill>
+                    <a:blip r:embed="rId16"/>
+                    <a:stretch>
+                      <a:fillRect/>
+                    </a:stretch>
+                  </pic:blipFill>
+                  <pic:spPr>
+                    <a:xfrm>
+                      <a:off x="0" y="0"/>
+                      <a:ext cx="6381750" cy="2514600"/>
+                    </a:xfrm>
+                    <a:prstGeom prst="rect">
+                      <a:avLst/>
+                    </a:prstGeom>
+                  </pic:spPr>
+                </pic:pic>
+              </a:graphicData>
+            </a:graphic>
+          </wp:inline>
+        </w:drawing>
+      </w:r>
     </w:p>
     <w:p/>
+    <w:p>
+      <w:r>
+        <w:rPr>
+          <w:noProof/>
+        </w:rPr>
+        <w:lastRenderedPageBreak/>
+        <w:drawing>
+          <wp:inline distT="0" distB="0" distL="0" distR="0" wp14:anchorId="1860CEB1" wp14:editId="29413F1B">
+            <wp:extent cx="6400800" cy="4233545"/>
+            <wp:effectExtent l="0" t="0" r="0" b="0"/>
+            <wp:docPr id="36" name="Picture 36"/>
+            <wp:cNvGraphicFramePr>
+              <a:graphicFrameLocks xmlns:a="http://schemas.openxmlformats.org/drawingml/2006/main" noChangeAspect="1"/>
+            </wp:cNvGraphicFramePr>
+            <a:graphic xmlns:a="http://schemas.openxmlformats.org/drawingml/2006/main">
+              <a:graphicData uri="http://schemas.openxmlformats.org/drawingml/2006/picture">
+                <pic:pic xmlns:pic="http://schemas.openxmlformats.org/drawingml/2006/picture">
+                  <pic:nvPicPr>
+                    <pic:cNvPr id="1" name=""/>
+                    <pic:cNvPicPr/>
+                  </pic:nvPicPr>
+                  <pic:blipFill>
+                    <a:blip r:embed="rId17"/>
+                    <a:stretch>
+                      <a:fillRect/>
+                    </a:stretch>
+                  </pic:blipFill>
+                  <pic:spPr>
+                    <a:xfrm>
+                      <a:off x="0" y="0"/>
+                      <a:ext cx="6400800" cy="4233545"/>
+                    </a:xfrm>
+                    <a:prstGeom prst="rect">
+                      <a:avLst/>
+                    </a:prstGeom>
+                  </pic:spPr>
+                </pic:pic>
+              </a:graphicData>
+            </a:graphic>
+          </wp:inline>
+        </w:drawing>
+      </w:r>
+      <w:bookmarkStart w:id="8" w:name="_GoBack"/>
+      <w:bookmarkEnd w:id="8"/>
+    </w:p>
+    <w:p>
+      <w:r>
+        <w:rPr>
+          <w:noProof/>
+        </w:rPr>
+        <w:lastRenderedPageBreak/>
+        <w:drawing>
+          <wp:inline distT="0" distB="0" distL="0" distR="0" wp14:anchorId="5F2EB2BB" wp14:editId="46C3D40F">
+            <wp:extent cx="6400800" cy="3871595"/>
+            <wp:effectExtent l="0" t="0" r="0" b="0"/>
+            <wp:docPr id="28" name="Picture 28"/>
+            <wp:cNvGraphicFramePr>
+              <a:graphicFrameLocks xmlns:a="http://schemas.openxmlformats.org/drawingml/2006/main" noChangeAspect="1"/>
+            </wp:cNvGraphicFramePr>
+            <a:graphic xmlns:a="http://schemas.openxmlformats.org/drawingml/2006/main">
+              <a:graphicData uri="http://schemas.openxmlformats.org/drawingml/2006/picture">
+                <pic:pic xmlns:pic="http://schemas.openxmlformats.org/drawingml/2006/picture">
+                  <pic:nvPicPr>
+                    <pic:cNvPr id="1" name=""/>
+                    <pic:cNvPicPr/>
+                  </pic:nvPicPr>
+                  <pic:blipFill>
+                    <a:blip r:embed="rId18"/>
+                    <a:stretch>
+                      <a:fillRect/>
+                    </a:stretch>
+                  </pic:blipFill>
+                  <pic:spPr>
+                    <a:xfrm>
+                      <a:off x="0" y="0"/>
+                      <a:ext cx="6400800" cy="3871595"/>
+                    </a:xfrm>
+                    <a:prstGeom prst="rect">
+                      <a:avLst/>
+                    </a:prstGeom>
+                  </pic:spPr>
+                </pic:pic>
+              </a:graphicData>
+            </a:graphic>
+          </wp:inline>
+        </w:drawing>
+      </w:r>
+    </w:p>
+    <w:p>
+      <w:r>
+        <w:rPr>
+          <w:noProof/>
+        </w:rPr>
+        <w:drawing>
+          <wp:inline distT="0" distB="0" distL="0" distR="0" wp14:anchorId="52560338" wp14:editId="7C377850">
+            <wp:extent cx="6381750" cy="3848100"/>
+            <wp:effectExtent l="0" t="0" r="0" b="0"/>
+            <wp:docPr id="21" name="Picture 21"/>
+            <wp:cNvGraphicFramePr>
+              <a:graphicFrameLocks xmlns:a="http://schemas.openxmlformats.org/drawingml/2006/main" noChangeAspect="1"/>
+            </wp:cNvGraphicFramePr>
+            <a:graphic xmlns:a="http://schemas.openxmlformats.org/drawingml/2006/main">
+              <a:graphicData uri="http://schemas.openxmlformats.org/drawingml/2006/picture">
+                <pic:pic xmlns:pic="http://schemas.openxmlformats.org/drawingml/2006/picture">
+                  <pic:nvPicPr>
+                    <pic:cNvPr id="1" name=""/>
+                    <pic:cNvPicPr/>
+                  </pic:nvPicPr>
+                  <pic:blipFill>
+                    <a:blip r:embed="rId19"/>
+                    <a:stretch>
+                      <a:fillRect/>
+                    </a:stretch>
+                  </pic:blipFill>
+                  <pic:spPr>
+                    <a:xfrm>
+                      <a:off x="0" y="0"/>
+                      <a:ext cx="6381750" cy="3848100"/>
+                    </a:xfrm>
+                    <a:prstGeom prst="rect">
+                      <a:avLst/>
+                    </a:prstGeom>
+                  </pic:spPr>
+                </pic:pic>
+              </a:graphicData>
+            </a:graphic>
+          </wp:inline>
+        </w:drawing>
+      </w:r>
+    </w:p>
+    <w:p>
+      <w:r>
+        <w:rPr>
+          <w:noProof/>
+        </w:rPr>
+        <w:lastRenderedPageBreak/>
+        <w:drawing>
+          <wp:inline distT="0" distB="0" distL="0" distR="0" wp14:anchorId="59DF8414" wp14:editId="4A424477">
+            <wp:extent cx="6400800" cy="3866515"/>
+            <wp:effectExtent l="0" t="0" r="0" b="0"/>
+            <wp:docPr id="23" name="Picture 23"/>
+            <wp:cNvGraphicFramePr>
+              <a:graphicFrameLocks xmlns:a="http://schemas.openxmlformats.org/drawingml/2006/main" noChangeAspect="1"/>
+            </wp:cNvGraphicFramePr>
+            <a:graphic xmlns:a="http://schemas.openxmlformats.org/drawingml/2006/main">
+              <a:graphicData uri="http://schemas.openxmlformats.org/drawingml/2006/picture">
+                <pic:pic xmlns:pic="http://schemas.openxmlformats.org/drawingml/2006/picture">
+                  <pic:nvPicPr>
+                    <pic:cNvPr id="1" name=""/>
+                    <pic:cNvPicPr/>
+                  </pic:nvPicPr>
+                  <pic:blipFill>
+                    <a:blip r:embed="rId20"/>
+                    <a:stretch>
+                      <a:fillRect/>
+                    </a:stretch>
+                  </pic:blipFill>
+                  <pic:spPr>
+                    <a:xfrm>
+                      <a:off x="0" y="0"/>
+                      <a:ext cx="6400800" cy="3866515"/>
+                    </a:xfrm>
+                    <a:prstGeom prst="rect">
+                      <a:avLst/>
+                    </a:prstGeom>
+                  </pic:spPr>
+                </pic:pic>
+              </a:graphicData>
+            </a:graphic>
+          </wp:inline>
+        </w:drawing>
+      </w:r>
+    </w:p>
+    <w:p>
+      <w:r>
+        <w:rPr>
+          <w:noProof/>
+        </w:rPr>
+        <w:drawing>
+          <wp:inline distT="0" distB="0" distL="0" distR="0" wp14:anchorId="29AB1967" wp14:editId="4743D57E">
+            <wp:extent cx="6400800" cy="3874770"/>
+            <wp:effectExtent l="0" t="0" r="0" b="0"/>
+            <wp:docPr id="24" name="Picture 24"/>
+            <wp:cNvGraphicFramePr>
+              <a:graphicFrameLocks xmlns:a="http://schemas.openxmlformats.org/drawingml/2006/main" noChangeAspect="1"/>
+            </wp:cNvGraphicFramePr>
+            <a:graphic xmlns:a="http://schemas.openxmlformats.org/drawingml/2006/main">
+              <a:graphicData uri="http://schemas.openxmlformats.org/drawingml/2006/picture">
+                <pic:pic xmlns:pic="http://schemas.openxmlformats.org/drawingml/2006/picture">
+                  <pic:nvPicPr>
+                    <pic:cNvPr id="1" name=""/>
+                    <pic:cNvPicPr/>
+                  </pic:nvPicPr>
+                  <pic:blipFill>
+                    <a:blip r:embed="rId21"/>
+                    <a:stretch>
+                      <a:fillRect/>
+                    </a:stretch>
+                  </pic:blipFill>
+                  <pic:spPr>
+                    <a:xfrm>
+                      <a:off x="0" y="0"/>
+                      <a:ext cx="6400800" cy="3874770"/>
+                    </a:xfrm>
+                    <a:prstGeom prst="rect">
+                      <a:avLst/>
+                    </a:prstGeom>
+                  </pic:spPr>
+                </pic:pic>
+              </a:graphicData>
+            </a:graphic>
+          </wp:inline>
+        </w:drawing>
+      </w:r>
+    </w:p>
+    <w:p>
+      <w:r>
+        <w:rPr>
+          <w:noProof/>
+        </w:rPr>
+        <w:lastRenderedPageBreak/>
+        <w:drawing>
+          <wp:inline distT="0" distB="0" distL="0" distR="0" wp14:anchorId="0C809B22" wp14:editId="395414C8">
+            <wp:extent cx="6400800" cy="3879850"/>
+            <wp:effectExtent l="0" t="0" r="0" b="0"/>
+            <wp:docPr id="25" name="Picture 25"/>
+            <wp:cNvGraphicFramePr>
+              <a:graphicFrameLocks xmlns:a="http://schemas.openxmlformats.org/drawingml/2006/main" noChangeAspect="1"/>
+            </wp:cNvGraphicFramePr>
+            <a:graphic xmlns:a="http://schemas.openxmlformats.org/drawingml/2006/main">
+              <a:graphicData uri="http://schemas.openxmlformats.org/drawingml/2006/picture">
+                <pic:pic xmlns:pic="http://schemas.openxmlformats.org/drawingml/2006/picture">
+                  <pic:nvPicPr>
+                    <pic:cNvPr id="1" name=""/>
+                    <pic:cNvPicPr/>
+                  </pic:nvPicPr>
+                  <pic:blipFill>
+                    <a:blip r:embed="rId22"/>
+                    <a:stretch>
+                      <a:fillRect/>
+                    </a:stretch>
+                  </pic:blipFill>
+                  <pic:spPr>
+                    <a:xfrm>
+                      <a:off x="0" y="0"/>
+                      <a:ext cx="6400800" cy="3879850"/>
+                    </a:xfrm>
+                    <a:prstGeom prst="rect">
+                      <a:avLst/>
+                    </a:prstGeom>
+                  </pic:spPr>
+                </pic:pic>
+              </a:graphicData>
+            </a:graphic>
+          </wp:inline>
+        </w:drawing>
+      </w:r>
+    </w:p>
+    <w:p>
+      <w:r>
+        <w:rPr>
+          <w:noProof/>
+        </w:rPr>
+        <w:drawing>
+          <wp:inline distT="0" distB="0" distL="0" distR="0" wp14:anchorId="1CA95AF8" wp14:editId="0E5FA7BC">
+            <wp:extent cx="6400800" cy="3875405"/>
+            <wp:effectExtent l="0" t="0" r="0" b="0"/>
+            <wp:docPr id="26" name="Picture 26"/>
+            <wp:cNvGraphicFramePr>
+              <a:graphicFrameLocks xmlns:a="http://schemas.openxmlformats.org/drawingml/2006/main" noChangeAspect="1"/>
+            </wp:cNvGraphicFramePr>
+            <a:graphic xmlns:a="http://schemas.openxmlformats.org/drawingml/2006/main">
+              <a:graphicData uri="http://schemas.openxmlformats.org/drawingml/2006/picture">
+                <pic:pic xmlns:pic="http://schemas.openxmlformats.org/drawingml/2006/picture">
+                  <pic:nvPicPr>
+                    <pic:cNvPr id="1" name=""/>
+                    <pic:cNvPicPr/>
+                  </pic:nvPicPr>
+                  <pic:blipFill>
+                    <a:blip r:embed="rId23"/>
+                    <a:stretch>
+                      <a:fillRect/>
+                    </a:stretch>
+                  </pic:blipFill>
+                  <pic:spPr>
+                    <a:xfrm>
+                      <a:off x="0" y="0"/>
+                      <a:ext cx="6400800" cy="3875405"/>
+                    </a:xfrm>
+                    <a:prstGeom prst="rect">
+                      <a:avLst/>
+                    </a:prstGeom>
+                  </pic:spPr>
+                </pic:pic>
+              </a:graphicData>
+            </a:graphic>
+          </wp:inline>
+        </w:drawing>
+      </w:r>
+    </w:p>
+    <w:p>
+      <w:r>
+        <w:rPr>
+          <w:noProof/>
+        </w:rPr>
+        <w:lastRenderedPageBreak/>
+        <w:drawing>
+          <wp:inline distT="0" distB="0" distL="0" distR="0" wp14:anchorId="7603EC1F" wp14:editId="3697B094">
+            <wp:extent cx="6400800" cy="3866515"/>
+            <wp:effectExtent l="0" t="0" r="0" b="0"/>
+            <wp:docPr id="27" name="Picture 27"/>
+            <wp:cNvGraphicFramePr>
+              <a:graphicFrameLocks xmlns:a="http://schemas.openxmlformats.org/drawingml/2006/main" noChangeAspect="1"/>
+            </wp:cNvGraphicFramePr>
+            <a:graphic xmlns:a="http://schemas.openxmlformats.org/drawingml/2006/main">
+              <a:graphicData uri="http://schemas.openxmlformats.org/drawingml/2006/picture">
+                <pic:pic xmlns:pic="http://schemas.openxmlformats.org/drawingml/2006/picture">
+                  <pic:nvPicPr>
+                    <pic:cNvPr id="1" name=""/>
+                    <pic:cNvPicPr/>
+                  </pic:nvPicPr>
+                  <pic:blipFill>
+                    <a:blip r:embed="rId24"/>
+                    <a:stretch>
+                      <a:fillRect/>
+                    </a:stretch>
+                  </pic:blipFill>
+                  <pic:spPr>
+                    <a:xfrm>
+                      <a:off x="0" y="0"/>
+                      <a:ext cx="6400800" cy="3866515"/>
+                    </a:xfrm>
+                    <a:prstGeom prst="rect">
+                      <a:avLst/>
+                    </a:prstGeom>
+                  </pic:spPr>
+                </pic:pic>
+              </a:graphicData>
+            </a:graphic>
+          </wp:inline>
+        </w:drawing>
+      </w:r>
+    </w:p>
+    <w:p>
+      <w:r>
+        <w:rPr>
+          <w:noProof/>
+        </w:rPr>
+        <w:drawing>
+          <wp:inline distT="0" distB="0" distL="0" distR="0" wp14:anchorId="25C121E3" wp14:editId="38C51A34">
+            <wp:extent cx="6400800" cy="3876040"/>
+            <wp:effectExtent l="0" t="0" r="0" b="0"/>
+            <wp:docPr id="30" name="Picture 30"/>
+            <wp:cNvGraphicFramePr>
+              <a:graphicFrameLocks xmlns:a="http://schemas.openxmlformats.org/drawingml/2006/main" noChangeAspect="1"/>
+            </wp:cNvGraphicFramePr>
+            <a:graphic xmlns:a="http://schemas.openxmlformats.org/drawingml/2006/main">
+              <a:graphicData uri="http://schemas.openxmlformats.org/drawingml/2006/picture">
+                <pic:pic xmlns:pic="http://schemas.openxmlformats.org/drawingml/2006/picture">
+                  <pic:nvPicPr>
+                    <pic:cNvPr id="1" name=""/>
+                    <pic:cNvPicPr/>
+                  </pic:nvPicPr>
+                  <pic:blipFill>
+                    <a:blip r:embed="rId25"/>
+                    <a:stretch>
+                      <a:fillRect/>
+                    </a:stretch>
+                  </pic:blipFill>
+                  <pic:spPr>
+                    <a:xfrm>
+                      <a:off x="0" y="0"/>
+                      <a:ext cx="6400800" cy="3876040"/>
+                    </a:xfrm>
+                    <a:prstGeom prst="rect">
+                      <a:avLst/>
+                    </a:prstGeom>
+                  </pic:spPr>
+                </pic:pic>
+              </a:graphicData>
+            </a:graphic>
+          </wp:inline>
+        </w:drawing>
+      </w:r>
+    </w:p>
+    <w:p>
+      <w:r>
+        <w:rPr>
+          <w:noProof/>
+        </w:rPr>
+        <w:lastRenderedPageBreak/>
+        <w:drawing>
+          <wp:inline distT="0" distB="0" distL="0" distR="0" wp14:anchorId="1C4F3860" wp14:editId="2B43DB4E">
+            <wp:extent cx="6400800" cy="3872865"/>
+            <wp:effectExtent l="0" t="0" r="0" b="0"/>
+            <wp:docPr id="31" name="Picture 31"/>
+            <wp:cNvGraphicFramePr>
+              <a:graphicFrameLocks xmlns:a="http://schemas.openxmlformats.org/drawingml/2006/main" noChangeAspect="1"/>
+            </wp:cNvGraphicFramePr>
+            <a:graphic xmlns:a="http://schemas.openxmlformats.org/drawingml/2006/main">
+              <a:graphicData uri="http://schemas.openxmlformats.org/drawingml/2006/picture">
+                <pic:pic xmlns:pic="http://schemas.openxmlformats.org/drawingml/2006/picture">
+                  <pic:nvPicPr>
+                    <pic:cNvPr id="1" name=""/>
+                    <pic:cNvPicPr/>
+                  </pic:nvPicPr>
+                  <pic:blipFill>
+                    <a:blip r:embed="rId26"/>
+                    <a:stretch>
+                      <a:fillRect/>
+                    </a:stretch>
+                  </pic:blipFill>
+                  <pic:spPr>
+                    <a:xfrm>
+                      <a:off x="0" y="0"/>
+                      <a:ext cx="6400800" cy="3872865"/>
+                    </a:xfrm>
+                    <a:prstGeom prst="rect">
+                      <a:avLst/>
+                    </a:prstGeom>
+                  </pic:spPr>
+                </pic:pic>
+              </a:graphicData>
+            </a:graphic>
+          </wp:inline>
+        </w:drawing>
+      </w:r>
+    </w:p>
+    <w:p>
+      <w:r>
+        <w:rPr>
+          <w:noProof/>
+        </w:rPr>
+        <w:drawing>
+          <wp:inline distT="0" distB="0" distL="0" distR="0" wp14:anchorId="565A68C9" wp14:editId="531568D6">
+            <wp:extent cx="6400800" cy="3876675"/>
+            <wp:effectExtent l="0" t="0" r="0" b="0"/>
+            <wp:docPr id="33" name="Picture 33"/>
+            <wp:cNvGraphicFramePr>
+              <a:graphicFrameLocks xmlns:a="http://schemas.openxmlformats.org/drawingml/2006/main" noChangeAspect="1"/>
+            </wp:cNvGraphicFramePr>
+            <a:graphic xmlns:a="http://schemas.openxmlformats.org/drawingml/2006/main">
+              <a:graphicData uri="http://schemas.openxmlformats.org/drawingml/2006/picture">
+                <pic:pic xmlns:pic="http://schemas.openxmlformats.org/drawingml/2006/picture">
+                  <pic:nvPicPr>
+                    <pic:cNvPr id="1" name=""/>
+                    <pic:cNvPicPr/>
+                  </pic:nvPicPr>
+                  <pic:blipFill>
+                    <a:blip r:embed="rId27"/>
+                    <a:stretch>
+                      <a:fillRect/>
+                    </a:stretch>
+                  </pic:blipFill>
+                  <pic:spPr>
+                    <a:xfrm>
+                      <a:off x="0" y="0"/>
+                      <a:ext cx="6400800" cy="3876675"/>
+                    </a:xfrm>
+                    <a:prstGeom prst="rect">
+                      <a:avLst/>
+                    </a:prstGeom>
+                  </pic:spPr>
+                </pic:pic>
+              </a:graphicData>
+            </a:graphic>
+          </wp:inline>
+        </w:drawing>
+      </w:r>
+    </w:p>
+    <w:p>
+      <w:r>
+        <w:rPr>
+          <w:noProof/>
+        </w:rPr>
+        <w:lastRenderedPageBreak/>
+        <w:drawing>
+          <wp:inline distT="0" distB="0" distL="0" distR="0" wp14:anchorId="12570CE0" wp14:editId="5ED8A147">
+            <wp:extent cx="6400800" cy="3867785"/>
+            <wp:effectExtent l="0" t="0" r="0" b="0"/>
+            <wp:docPr id="34" name="Picture 34"/>
+            <wp:cNvGraphicFramePr>
+              <a:graphicFrameLocks xmlns:a="http://schemas.openxmlformats.org/drawingml/2006/main" noChangeAspect="1"/>
+            </wp:cNvGraphicFramePr>
+            <a:graphic xmlns:a="http://schemas.openxmlformats.org/drawingml/2006/main">
+              <a:graphicData uri="http://schemas.openxmlformats.org/drawingml/2006/picture">
+                <pic:pic xmlns:pic="http://schemas.openxmlformats.org/drawingml/2006/picture">
+                  <pic:nvPicPr>
+                    <pic:cNvPr id="1" name=""/>
+                    <pic:cNvPicPr/>
+                  </pic:nvPicPr>
+                  <pic:blipFill>
+                    <a:blip r:embed="rId28"/>
+                    <a:stretch>
+                      <a:fillRect/>
+                    </a:stretch>
+                  </pic:blipFill>
+                  <pic:spPr>
+                    <a:xfrm>
+                      <a:off x="0" y="0"/>
+                      <a:ext cx="6400800" cy="3867785"/>
+                    </a:xfrm>
+                    <a:prstGeom prst="rect">
+                      <a:avLst/>
+                    </a:prstGeom>
+                  </pic:spPr>
+                </pic:pic>
+              </a:graphicData>
+            </a:graphic>
+          </wp:inline>
+        </w:drawing>
+      </w:r>
+    </w:p>
+    <w:p>
+      <w:r>
+        <w:rPr>
+          <w:noProof/>
+        </w:rPr>
+        <w:drawing>
+          <wp:inline distT="0" distB="0" distL="0" distR="0" wp14:anchorId="2E543276" wp14:editId="41C27394">
+            <wp:extent cx="6400800" cy="3872865"/>
+            <wp:effectExtent l="0" t="0" r="0" b="0"/>
+            <wp:docPr id="35" name="Picture 35"/>
+            <wp:cNvGraphicFramePr>
+              <a:graphicFrameLocks xmlns:a="http://schemas.openxmlformats.org/drawingml/2006/main" noChangeAspect="1"/>
+            </wp:cNvGraphicFramePr>
+            <a:graphic xmlns:a="http://schemas.openxmlformats.org/drawingml/2006/main">
+              <a:graphicData uri="http://schemas.openxmlformats.org/drawingml/2006/picture">
+                <pic:pic xmlns:pic="http://schemas.openxmlformats.org/drawingml/2006/picture">
+                  <pic:nvPicPr>
+                    <pic:cNvPr id="1" name=""/>
+                    <pic:cNvPicPr/>
+                  </pic:nvPicPr>
+                  <pic:blipFill>
+                    <a:blip r:embed="rId29"/>
+                    <a:stretch>
+                      <a:fillRect/>
+                    </a:stretch>
+                  </pic:blipFill>
+                  <pic:spPr>
+                    <a:xfrm>
+                      <a:off x="0" y="0"/>
+                      <a:ext cx="6400800" cy="3872865"/>
+                    </a:xfrm>
+                    <a:prstGeom prst="rect">
+                      <a:avLst/>
+                    </a:prstGeom>
+                  </pic:spPr>
+                </pic:pic>
+              </a:graphicData>
+            </a:graphic>
+          </wp:inline>
+        </w:drawing>
+      </w:r>
+    </w:p>
     <w:sectPr>
       <w:pgSz w:w="12240" w:h="15840"/>
       <w:pgMar w:top="1080" w:right="1080" w:bottom="1080" w:left="1080" w:header="720" w:footer="720" w:gutter="0"/>
@@ -12423,7 +13047,7 @@
               <w:noProof/>
               <w:color w:val="FFFFFF" w:themeColor="background1"/>
             </w:rPr>
-            <w:t>1</w:t>
+            <w:t>16</w:t>
           </w:r>
           <w:r>
             <w:rPr>
@@ -18289,7 +18913,6 @@
     <w:rsid w:val="000F73A2"/>
     <w:rsid w:val="00107545"/>
     <w:rsid w:val="00140CB8"/>
-    <w:rsid w:val="001C3F35"/>
     <w:rsid w:val="001C4D13"/>
     <w:rsid w:val="001E23C3"/>
     <w:rsid w:val="00221177"/>
@@ -18302,8 +18925,10 @@
     <w:rsid w:val="0054533F"/>
     <w:rsid w:val="005D6483"/>
     <w:rsid w:val="00605ED9"/>
+    <w:rsid w:val="00642129"/>
     <w:rsid w:val="006A5587"/>
     <w:rsid w:val="006E7B9E"/>
+    <w:rsid w:val="007040A9"/>
     <w:rsid w:val="00783296"/>
     <w:rsid w:val="00794B56"/>
     <w:rsid w:val="007C3577"/>
@@ -19115,7 +19740,7 @@
 </file>
 
 <file path=customXml/itemProps2.xml><?xml version="1.0" encoding="utf-8"?>
-<ds:datastoreItem xmlns:ds="http://schemas.openxmlformats.org/officeDocument/2006/customXml" ds:itemID="{68806FEB-4FE1-41D8-AFD8-9CC67E71E3F6}">
+<ds:datastoreItem xmlns:ds="http://schemas.openxmlformats.org/officeDocument/2006/customXml" ds:itemID="{8EC9D262-D9E0-45E9-8D8F-8270DA5971DA}">
   <ds:schemaRefs>
     <ds:schemaRef ds:uri="http://schemas.openxmlformats.org/officeDocument/2006/bibliography"/>
   </ds:schemaRefs>
